--- a/UA3/UA3/C#.docx
+++ b/UA3/UA3/C#.docx
@@ -34,16 +34,7 @@
           <w:sz w:val="28"/>
           <w:szCs w:val="28"/>
         </w:rPr>
-        <w:t xml:space="preserve">La classe </w:t>
-      </w:r>
-      <w:r>
-        <w:rPr>
-          <w:b/>
-          <w:bCs/>
-          <w:sz w:val="28"/>
-          <w:szCs w:val="28"/>
-        </w:rPr>
-        <w:t>Document :</w:t>
+        <w:t>La classe Document :</w:t>
       </w:r>
     </w:p>
     <w:p>
@@ -51,13 +42,7 @@
         <w:ind w:left="360"/>
       </w:pPr>
       <w:r>
-        <w:t>La classe doucement est une classe de base dans notre cas elle porteras les fonction et méthodes qui seront utilisé par les sous-classes elle va contenir</w:t>
-      </w:r>
-      <w:r>
-        <w:t xml:space="preserve"> </w:t>
-      </w:r>
-      <w:r>
-        <w:t>:</w:t>
+        <w:t>La classe doucement est une classe de base dans notre cas elle porteras les fonction et méthodes qui seront utilisé par les sous-classes elle va contenir :</w:t>
       </w:r>
     </w:p>
     <w:p>
@@ -205,8 +190,21 @@
         </w:numPr>
       </w:pPr>
       <w:r>
-        <w:t>Redéfinition des fonctions Equals et ToString</w:t>
-      </w:r>
+        <w:t xml:space="preserve">Redéfinition des fonctions </w:t>
+      </w:r>
+      <w:proofErr w:type="spellStart"/>
+      <w:r>
+        <w:t>Equals</w:t>
+      </w:r>
+      <w:proofErr w:type="spellEnd"/>
+      <w:r>
+        <w:t xml:space="preserve"> et </w:t>
+      </w:r>
+      <w:proofErr w:type="spellStart"/>
+      <w:r>
+        <w:t>ToString</w:t>
+      </w:r>
+      <w:proofErr w:type="spellEnd"/>
     </w:p>
     <w:p>
       <w:pPr>
@@ -223,19 +221,13 @@
         <w:t> : est une fonction qui vas nous retourner l’emplacement du document dans la bibliothèque (</w:t>
       </w:r>
       <w:r>
-        <w:t xml:space="preserve">Nom </w:t>
-      </w:r>
-      <w:r>
-        <w:t xml:space="preserve">d’étagère </w:t>
+        <w:t xml:space="preserve">Nom d’étagère </w:t>
       </w:r>
       <w:r>
         <w:t xml:space="preserve">+ </w:t>
       </w:r>
       <w:r>
-        <w:t xml:space="preserve">Numéro de </w:t>
-      </w:r>
-      <w:r>
-        <w:t>case)</w:t>
+        <w:t>Numéro de case)</w:t>
       </w:r>
     </w:p>
     <w:p>
@@ -436,7 +428,28 @@
         </w:numPr>
       </w:pPr>
       <w:r>
-        <w:t xml:space="preserve">Redéfinition des fonctions Equals , ToString, Emplacement et Disponibilité </w:t>
+        <w:t xml:space="preserve">Redéfinition des fonctions </w:t>
+      </w:r>
+      <w:proofErr w:type="spellStart"/>
+      <w:proofErr w:type="gramStart"/>
+      <w:r>
+        <w:t>Equals</w:t>
+      </w:r>
+      <w:proofErr w:type="spellEnd"/>
+      <w:r>
+        <w:t xml:space="preserve"> ,</w:t>
+      </w:r>
+      <w:proofErr w:type="gramEnd"/>
+      <w:r>
+        <w:t xml:space="preserve"> </w:t>
+      </w:r>
+      <w:proofErr w:type="spellStart"/>
+      <w:r>
+        <w:t>ToString</w:t>
+      </w:r>
+      <w:proofErr w:type="spellEnd"/>
+      <w:r>
+        <w:t xml:space="preserve">, Emplacement et Disponibilité </w:t>
       </w:r>
     </w:p>
     <w:p>
@@ -534,7 +547,28 @@
         </w:numPr>
       </w:pPr>
       <w:r>
-        <w:t>Redéfinition des fonctions Equals , ToString, Emplacement et Disponibilité</w:t>
+        <w:t xml:space="preserve">Redéfinition des fonctions </w:t>
+      </w:r>
+      <w:proofErr w:type="spellStart"/>
+      <w:proofErr w:type="gramStart"/>
+      <w:r>
+        <w:t>Equals</w:t>
+      </w:r>
+      <w:proofErr w:type="spellEnd"/>
+      <w:r>
+        <w:t xml:space="preserve"> ,</w:t>
+      </w:r>
+      <w:proofErr w:type="gramEnd"/>
+      <w:r>
+        <w:t xml:space="preserve"> </w:t>
+      </w:r>
+      <w:proofErr w:type="spellStart"/>
+      <w:r>
+        <w:t>ToString</w:t>
+      </w:r>
+      <w:proofErr w:type="spellEnd"/>
+      <w:r>
+        <w:t>, Emplacement et Disponibilité</w:t>
       </w:r>
     </w:p>
     <w:p>
@@ -632,7 +666,28 @@
         </w:numPr>
       </w:pPr>
       <w:r>
-        <w:t xml:space="preserve">Redéfinition des fonctions Equals , ToString, Emplacement et Disponibilité </w:t>
+        <w:t xml:space="preserve">Redéfinition des fonctions </w:t>
+      </w:r>
+      <w:proofErr w:type="spellStart"/>
+      <w:proofErr w:type="gramStart"/>
+      <w:r>
+        <w:t>Equals</w:t>
+      </w:r>
+      <w:proofErr w:type="spellEnd"/>
+      <w:r>
+        <w:t xml:space="preserve"> ,</w:t>
+      </w:r>
+      <w:proofErr w:type="gramEnd"/>
+      <w:r>
+        <w:t xml:space="preserve"> </w:t>
+      </w:r>
+      <w:proofErr w:type="spellStart"/>
+      <w:r>
+        <w:t>ToString</w:t>
+      </w:r>
+      <w:proofErr w:type="spellEnd"/>
+      <w:r>
+        <w:t xml:space="preserve">, Emplacement et Disponibilité </w:t>
       </w:r>
     </w:p>
     <w:p>
@@ -770,14 +825,24 @@
         </w:numPr>
       </w:pPr>
       <w:r>
-        <w:t xml:space="preserve">Redéfinition de la fonction Equals </w:t>
+        <w:t xml:space="preserve">Redéfinition de la fonction </w:t>
+      </w:r>
+      <w:proofErr w:type="spellStart"/>
+      <w:r>
+        <w:t>Equals</w:t>
+      </w:r>
+      <w:proofErr w:type="spellEnd"/>
+      <w:r>
+        <w:t xml:space="preserve"> </w:t>
       </w:r>
       <w:r>
         <w:t xml:space="preserve">et </w:t>
       </w:r>
+      <w:proofErr w:type="spellStart"/>
       <w:r>
         <w:t>ToStrin</w:t>
       </w:r>
+      <w:proofErr w:type="spellEnd"/>
     </w:p>
     <w:p>
       <w:pPr>
@@ -810,7 +875,17 @@
     </w:p>
     <w:p>
       <w:r>
-        <w:t>C’est une classe d’agrégation qui gère a la fois les clients et documents elle vas contenir</w:t>
+        <w:t xml:space="preserve">C’est une classe d’agrégation qui gère </w:t>
+      </w:r>
+      <w:proofErr w:type="spellStart"/>
+      <w:proofErr w:type="gramStart"/>
+      <w:r>
+        <w:t>a</w:t>
+      </w:r>
+      <w:proofErr w:type="spellEnd"/>
+      <w:proofErr w:type="gramEnd"/>
+      <w:r>
+        <w:t xml:space="preserve"> la fois les clients et documents elle vas contenir</w:t>
       </w:r>
       <w:r>
         <w:t> :</w:t>
@@ -851,25 +926,7 @@
         <w:t>Une liste des documents</w:t>
       </w:r>
       <w:r>
-        <w:t xml:space="preserve"> : </w:t>
-      </w:r>
-      <w:r>
-        <w:t xml:space="preserve">la liste va contenir les </w:t>
-      </w:r>
-      <w:r>
-        <w:t>documents</w:t>
-      </w:r>
-      <w:r>
-        <w:t xml:space="preserve"> crée </w:t>
-      </w:r>
-      <w:r>
-        <w:t>à</w:t>
-      </w:r>
-      <w:r>
-        <w:t xml:space="preserve"> partir de la classe </w:t>
-      </w:r>
-      <w:r>
-        <w:t>document</w:t>
+        <w:t> : la liste va contenir les documents crée à partir de la classe document</w:t>
       </w:r>
     </w:p>
     <w:p>
@@ -937,6 +994,7 @@
           <w:numId w:val="37"/>
         </w:numPr>
       </w:pPr>
+      <w:proofErr w:type="spellStart"/>
       <w:r>
         <w:rPr>
           <w:b/>
@@ -946,6 +1004,7 @@
         </w:rPr>
         <w:t>Iresume</w:t>
       </w:r>
+      <w:proofErr w:type="spellEnd"/>
       <w:r>
         <w:rPr>
           <w:b/>
@@ -957,8 +1016,13 @@
       </w:r>
     </w:p>
     <w:p>
-      <w:r>
-        <w:t xml:space="preserve">Iresume est </w:t>
+      <w:proofErr w:type="spellStart"/>
+      <w:r>
+        <w:t>Iresume</w:t>
+      </w:r>
+      <w:proofErr w:type="spellEnd"/>
+      <w:r>
+        <w:t xml:space="preserve"> est </w:t>
       </w:r>
       <w:r>
         <w:t>une interface adaptée</w:t>
@@ -1003,6 +1067,7 @@
           <w:bCs/>
         </w:rPr>
       </w:pPr>
+      <w:proofErr w:type="spellStart"/>
       <w:r>
         <w:rPr>
           <w:b/>
@@ -1010,6 +1075,7 @@
         </w:rPr>
         <w:t>AfficheResume</w:t>
       </w:r>
+      <w:proofErr w:type="spellEnd"/>
       <w:r>
         <w:rPr>
           <w:b/>
@@ -1149,16 +1215,7 @@
                                 <w:sz w:val="18"/>
                                 <w:szCs w:val="18"/>
                               </w:rPr>
-                              <w:t>Bibliothèque</w:t>
-                            </w:r>
-                            <w:r>
-                              <w:rPr>
-                                <w:b/>
-                                <w:bCs/>
-                                <w:sz w:val="18"/>
-                                <w:szCs w:val="18"/>
-                              </w:rPr>
-                              <w:t> :</w:t>
+                              <w:t>Bibliothèque :</w:t>
                             </w:r>
                           </w:p>
                           <w:p>
@@ -1234,14 +1291,7 @@
                                 <w:sz w:val="18"/>
                                 <w:szCs w:val="18"/>
                               </w:rPr>
-                              <w:t xml:space="preserve">- </w:t>
-                            </w:r>
-                            <w:r>
-                              <w:rPr>
-                                <w:sz w:val="18"/>
-                                <w:szCs w:val="18"/>
-                              </w:rPr>
-                              <w:t>Ajouter, supprimer, modifier et rechercher un document</w:t>
+                              <w:t>- Ajouter, supprimer, modifier et rechercher un document</w:t>
                             </w:r>
                           </w:p>
                           <w:p>
@@ -1257,14 +1307,7 @@
                                 <w:sz w:val="18"/>
                                 <w:szCs w:val="18"/>
                               </w:rPr>
-                              <w:t xml:space="preserve">- </w:t>
-                            </w:r>
-                            <w:r>
-                              <w:rPr>
-                                <w:sz w:val="18"/>
-                                <w:szCs w:val="18"/>
-                              </w:rPr>
-                              <w:t>Ajouter, supprimer, modifier et rechercher un client</w:t>
+                              <w:t>- Ajouter, supprimer, modifier et rechercher un client</w:t>
                             </w:r>
                           </w:p>
                           <w:p>
@@ -1280,14 +1323,7 @@
                                 <w:sz w:val="18"/>
                                 <w:szCs w:val="18"/>
                               </w:rPr>
-                              <w:t xml:space="preserve">- </w:t>
-                            </w:r>
-                            <w:r>
-                              <w:rPr>
-                                <w:sz w:val="18"/>
-                                <w:szCs w:val="18"/>
-                              </w:rPr>
-                              <w:t>Emprunter un document par un client.</w:t>
+                              <w:t>- Emprunter un document par un client.</w:t>
                             </w:r>
                           </w:p>
                           <w:p>
@@ -1303,14 +1339,7 @@
                                 <w:sz w:val="18"/>
                                 <w:szCs w:val="18"/>
                               </w:rPr>
-                              <w:t xml:space="preserve">- </w:t>
-                            </w:r>
-                            <w:r>
-                              <w:rPr>
-                                <w:sz w:val="18"/>
-                                <w:szCs w:val="18"/>
-                              </w:rPr>
-                              <w:t>Restituer un document par un client.</w:t>
+                              <w:t>- Restituer un document par un client.</w:t>
                             </w:r>
                           </w:p>
                           <w:p>
@@ -1326,14 +1355,7 @@
                                 <w:sz w:val="18"/>
                                 <w:szCs w:val="18"/>
                               </w:rPr>
-                              <w:t xml:space="preserve">- </w:t>
-                            </w:r>
-                            <w:r>
-                              <w:rPr>
-                                <w:sz w:val="18"/>
-                                <w:szCs w:val="18"/>
-                              </w:rPr>
-                              <w:t>Afficher les documents de la bibliothèque.</w:t>
+                              <w:t>- Afficher les documents de la bibliothèque.</w:t>
                             </w:r>
                           </w:p>
                           <w:p/>
@@ -1790,12 +1812,21 @@
                               </w:rPr>
                               <w:t xml:space="preserve">Redéfinition de la fonction </w:t>
                             </w:r>
+                            <w:proofErr w:type="spellStart"/>
                             <w:r>
                               <w:rPr>
                                 <w:sz w:val="18"/>
                                 <w:szCs w:val="18"/>
                               </w:rPr>
-                              <w:t xml:space="preserve">Equals </w:t>
+                              <w:t>Equals</w:t>
+                            </w:r>
+                            <w:proofErr w:type="spellEnd"/>
+                            <w:r>
+                              <w:rPr>
+                                <w:sz w:val="18"/>
+                                <w:szCs w:val="18"/>
+                              </w:rPr>
+                              <w:t xml:space="preserve"> </w:t>
                             </w:r>
                           </w:p>
                           <w:p>
@@ -1815,7 +1846,23 @@
                                 <w:sz w:val="18"/>
                                 <w:szCs w:val="18"/>
                               </w:rPr>
-                              <w:t xml:space="preserve">Redéfinition de la fonction ToString </w:t>
+                              <w:t xml:space="preserve">Redéfinition de la fonction </w:t>
+                            </w:r>
+                            <w:proofErr w:type="spellStart"/>
+                            <w:r>
+                              <w:rPr>
+                                <w:sz w:val="18"/>
+                                <w:szCs w:val="18"/>
+                              </w:rPr>
+                              <w:t>ToString</w:t>
+                            </w:r>
+                            <w:proofErr w:type="spellEnd"/>
+                            <w:r>
+                              <w:rPr>
+                                <w:sz w:val="18"/>
+                                <w:szCs w:val="18"/>
+                              </w:rPr>
+                              <w:t xml:space="preserve"> </w:t>
                             </w:r>
                           </w:p>
                         </w:txbxContent>
@@ -2299,6 +2346,317 @@
         <mc:AlternateContent>
           <mc:Choice Requires="wps">
             <w:drawing>
+              <wp:anchor distT="0" distB="0" distL="114300" distR="114300" simplePos="0" relativeHeight="251674624" behindDoc="0" locked="0" layoutInCell="1" allowOverlap="1" wp14:anchorId="6033CB76" wp14:editId="1DF638E4">
+                <wp:simplePos x="0" y="0"/>
+                <wp:positionH relativeFrom="column">
+                  <wp:posOffset>3391469</wp:posOffset>
+                </wp:positionH>
+                <wp:positionV relativeFrom="paragraph">
+                  <wp:posOffset>845943</wp:posOffset>
+                </wp:positionV>
+                <wp:extent cx="1125940" cy="0"/>
+                <wp:effectExtent l="0" t="0" r="0" b="0"/>
+                <wp:wrapNone/>
+                <wp:docPr id="1105019290" name="Connecteur droit 1"/>
+                <wp:cNvGraphicFramePr/>
+                <a:graphic xmlns:a="http://schemas.openxmlformats.org/drawingml/2006/main">
+                  <a:graphicData uri="http://schemas.microsoft.com/office/word/2010/wordprocessingShape">
+                    <wps:wsp>
+                      <wps:cNvCnPr/>
+                      <wps:spPr>
+                        <a:xfrm>
+                          <a:off x="0" y="0"/>
+                          <a:ext cx="1125940" cy="0"/>
+                        </a:xfrm>
+                        <a:prstGeom prst="line">
+                          <a:avLst/>
+                        </a:prstGeom>
+                        <a:ln>
+                          <a:solidFill>
+                            <a:schemeClr val="tx1"/>
+                          </a:solidFill>
+                        </a:ln>
+                      </wps:spPr>
+                      <wps:style>
+                        <a:lnRef idx="1">
+                          <a:schemeClr val="accent1"/>
+                        </a:lnRef>
+                        <a:fillRef idx="0">
+                          <a:schemeClr val="accent1"/>
+                        </a:fillRef>
+                        <a:effectRef idx="0">
+                          <a:schemeClr val="accent1"/>
+                        </a:effectRef>
+                        <a:fontRef idx="minor">
+                          <a:schemeClr val="tx1"/>
+                        </a:fontRef>
+                      </wps:style>
+                      <wps:bodyPr/>
+                    </wps:wsp>
+                  </a:graphicData>
+                </a:graphic>
+                <wp14:sizeRelH relativeFrom="margin">
+                  <wp14:pctWidth>0</wp14:pctWidth>
+                </wp14:sizeRelH>
+                <wp14:sizeRelV relativeFrom="margin">
+                  <wp14:pctHeight>0</wp14:pctHeight>
+                </wp14:sizeRelV>
+              </wp:anchor>
+            </w:drawing>
+          </mc:Choice>
+          <mc:Fallback>
+            <w:pict>
+              <v:line w14:anchorId="4ADC9E58" id="Connecteur droit 1" o:spid="_x0000_s1026" style="position:absolute;z-index:251674624;visibility:visible;mso-wrap-style:square;mso-width-percent:0;mso-height-percent:0;mso-wrap-distance-left:9pt;mso-wrap-distance-top:0;mso-wrap-distance-right:9pt;mso-wrap-distance-bottom:0;mso-position-horizontal:absolute;mso-position-horizontal-relative:text;mso-position-vertical:absolute;mso-position-vertical-relative:text;mso-width-percent:0;mso-height-percent:0;mso-width-relative:margin;mso-height-relative:margin" from="267.05pt,66.6pt" to="355.7pt,66.6pt" o:gfxdata="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" strokecolor="black [3213]" strokeweight=".5pt">
+                <v:stroke joinstyle="miter"/>
+              </v:line>
+            </w:pict>
+          </mc:Fallback>
+        </mc:AlternateContent>
+      </w:r>
+      <w:r>
+        <w:rPr>
+          <w:noProof/>
+        </w:rPr>
+        <mc:AlternateContent>
+          <mc:Choice Requires="wps">
+            <w:drawing>
+              <wp:anchor distT="0" distB="0" distL="114300" distR="114300" simplePos="0" relativeHeight="251673600" behindDoc="0" locked="0" layoutInCell="1" allowOverlap="1" wp14:anchorId="441F3FE4" wp14:editId="02D0EA43">
+                <wp:simplePos x="0" y="0"/>
+                <wp:positionH relativeFrom="column">
+                  <wp:posOffset>4489631</wp:posOffset>
+                </wp:positionH>
+                <wp:positionV relativeFrom="paragraph">
+                  <wp:posOffset>586560</wp:posOffset>
+                </wp:positionV>
+                <wp:extent cx="3867245" cy="860567"/>
+                <wp:effectExtent l="0" t="0" r="19050" b="15875"/>
+                <wp:wrapNone/>
+                <wp:docPr id="848032709" name="Rectangle 22"/>
+                <wp:cNvGraphicFramePr>
+                  <a:graphicFrameLocks xmlns:a="http://schemas.openxmlformats.org/drawingml/2006/main"/>
+                </wp:cNvGraphicFramePr>
+                <a:graphic xmlns:a="http://schemas.openxmlformats.org/drawingml/2006/main">
+                  <a:graphicData uri="http://schemas.microsoft.com/office/word/2010/wordprocessingShape">
+                    <wps:wsp>
+                      <wps:cNvSpPr>
+                        <a:spLocks noChangeArrowheads="1"/>
+                      </wps:cNvSpPr>
+                      <wps:spPr bwMode="auto">
+                        <a:xfrm>
+                          <a:off x="0" y="0"/>
+                          <a:ext cx="3867245" cy="860567"/>
+                        </a:xfrm>
+                        <a:prstGeom prst="rect">
+                          <a:avLst/>
+                        </a:prstGeom>
+                        <a:solidFill>
+                          <a:srgbClr val="FFFFFF"/>
+                        </a:solidFill>
+                        <a:ln w="9525">
+                          <a:solidFill>
+                            <a:srgbClr val="000000"/>
+                          </a:solidFill>
+                          <a:miter lim="800000"/>
+                          <a:headEnd/>
+                          <a:tailEnd/>
+                        </a:ln>
+                      </wps:spPr>
+                      <wps:txbx>
+                        <w:txbxContent>
+                          <w:p>
+                            <w:pPr>
+                              <w:rPr>
+                                <w:b/>
+                                <w:bCs/>
+                                <w:sz w:val="18"/>
+                                <w:szCs w:val="18"/>
+                              </w:rPr>
+                            </w:pPr>
+                            <w:r>
+                              <w:rPr>
+                                <w:b/>
+                                <w:bCs/>
+                                <w:sz w:val="18"/>
+                                <w:szCs w:val="18"/>
+                              </w:rPr>
+                              <w:t xml:space="preserve">Interface : </w:t>
+                            </w:r>
+                            <w:proofErr w:type="spellStart"/>
+                            <w:r>
+                              <w:rPr>
+                                <w:b/>
+                                <w:bCs/>
+                                <w:sz w:val="18"/>
+                                <w:szCs w:val="18"/>
+                              </w:rPr>
+                              <w:t>Iresume</w:t>
+                            </w:r>
+                            <w:proofErr w:type="spellEnd"/>
+                          </w:p>
+                          <w:p>
+                            <w:pPr>
+                              <w:pStyle w:val="Paragraphedeliste"/>
+                              <w:numPr>
+                                <w:ilvl w:val="0"/>
+                                <w:numId w:val="22"/>
+                              </w:numPr>
+                              <w:rPr>
+                                <w:sz w:val="18"/>
+                                <w:szCs w:val="18"/>
+                              </w:rPr>
+                            </w:pPr>
+                            <w:r>
+                              <w:rPr>
+                                <w:sz w:val="18"/>
+                                <w:szCs w:val="18"/>
+                              </w:rPr>
+                              <w:t>Fonctionnalité :</w:t>
+                            </w:r>
+                          </w:p>
+                          <w:p>
+                            <w:pPr>
+                              <w:pStyle w:val="Paragraphedeliste"/>
+                              <w:numPr>
+                                <w:ilvl w:val="0"/>
+                                <w:numId w:val="23"/>
+                              </w:numPr>
+                              <w:rPr>
+                                <w:sz w:val="18"/>
+                                <w:szCs w:val="18"/>
+                              </w:rPr>
+                            </w:pPr>
+                            <w:proofErr w:type="spellStart"/>
+                            <w:r>
+                              <w:rPr>
+                                <w:sz w:val="18"/>
+                                <w:szCs w:val="18"/>
+                              </w:rPr>
+                              <w:t>AfficheResume</w:t>
+                            </w:r>
+                            <w:proofErr w:type="spellEnd"/>
+                            <w:r>
+                              <w:rPr>
+                                <w:sz w:val="18"/>
+                                <w:szCs w:val="18"/>
+                              </w:rPr>
+                              <w:t xml:space="preserve"> </w:t>
+                            </w:r>
+                          </w:p>
+                        </w:txbxContent>
+                      </wps:txbx>
+                      <wps:bodyPr rot="0" vert="horz" wrap="square" lIns="91440" tIns="45720" rIns="91440" bIns="45720" anchor="t" anchorCtr="0" upright="1">
+                        <a:noAutofit/>
+                      </wps:bodyPr>
+                    </wps:wsp>
+                  </a:graphicData>
+                </a:graphic>
+                <wp14:sizeRelH relativeFrom="page">
+                  <wp14:pctWidth>0</wp14:pctWidth>
+                </wp14:sizeRelH>
+                <wp14:sizeRelV relativeFrom="page">
+                  <wp14:pctHeight>0</wp14:pctHeight>
+                </wp14:sizeRelV>
+              </wp:anchor>
+            </w:drawing>
+          </mc:Choice>
+          <mc:Fallback>
+            <w:pict>
+              <v:rect w14:anchorId="441F3FE4" id="Rectangle 22" o:spid="_x0000_s1028" style="position:absolute;margin-left:353.5pt;margin-top:46.2pt;width:304.5pt;height:67.75pt;z-index:251673600;visibility:visible;mso-wrap-style:square;mso-width-percent:0;mso-height-percent:0;mso-wrap-distance-left:9pt;mso-wrap-distance-top:0;mso-wrap-distance-right:9pt;mso-wrap-distance-bottom:0;mso-position-horizontal:absolute;mso-position-horizontal-relative:text;mso-position-vertical:absolute;mso-position-vertical-relative:text;mso-width-percent:0;mso-height-percent:0;mso-width-relative:page;mso-height-relative:page;v-text-anchor:top" o:gfxdata="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">
+                <v:textbox>
+                  <w:txbxContent>
+                    <w:p>
+                      <w:pPr>
+                        <w:rPr>
+                          <w:b/>
+                          <w:bCs/>
+                          <w:sz w:val="18"/>
+                          <w:szCs w:val="18"/>
+                        </w:rPr>
+                      </w:pPr>
+                      <w:r>
+                        <w:rPr>
+                          <w:b/>
+                          <w:bCs/>
+                          <w:sz w:val="18"/>
+                          <w:szCs w:val="18"/>
+                        </w:rPr>
+                        <w:t xml:space="preserve">Interface : </w:t>
+                      </w:r>
+                      <w:proofErr w:type="spellStart"/>
+                      <w:r>
+                        <w:rPr>
+                          <w:b/>
+                          <w:bCs/>
+                          <w:sz w:val="18"/>
+                          <w:szCs w:val="18"/>
+                        </w:rPr>
+                        <w:t>Iresume</w:t>
+                      </w:r>
+                      <w:proofErr w:type="spellEnd"/>
+                    </w:p>
+                    <w:p>
+                      <w:pPr>
+                        <w:pStyle w:val="Paragraphedeliste"/>
+                        <w:numPr>
+                          <w:ilvl w:val="0"/>
+                          <w:numId w:val="22"/>
+                        </w:numPr>
+                        <w:rPr>
+                          <w:sz w:val="18"/>
+                          <w:szCs w:val="18"/>
+                        </w:rPr>
+                      </w:pPr>
+                      <w:r>
+                        <w:rPr>
+                          <w:sz w:val="18"/>
+                          <w:szCs w:val="18"/>
+                        </w:rPr>
+                        <w:t>Fonctionnalité :</w:t>
+                      </w:r>
+                    </w:p>
+                    <w:p>
+                      <w:pPr>
+                        <w:pStyle w:val="Paragraphedeliste"/>
+                        <w:numPr>
+                          <w:ilvl w:val="0"/>
+                          <w:numId w:val="23"/>
+                        </w:numPr>
+                        <w:rPr>
+                          <w:sz w:val="18"/>
+                          <w:szCs w:val="18"/>
+                        </w:rPr>
+                      </w:pPr>
+                      <w:proofErr w:type="spellStart"/>
+                      <w:r>
+                        <w:rPr>
+                          <w:sz w:val="18"/>
+                          <w:szCs w:val="18"/>
+                        </w:rPr>
+                        <w:t>AfficheResume</w:t>
+                      </w:r>
+                      <w:proofErr w:type="spellEnd"/>
+                      <w:r>
+                        <w:rPr>
+                          <w:sz w:val="18"/>
+                          <w:szCs w:val="18"/>
+                        </w:rPr>
+                        <w:t xml:space="preserve"> </w:t>
+                      </w:r>
+                    </w:p>
+                  </w:txbxContent>
+                </v:textbox>
+              </v:rect>
+            </w:pict>
+          </mc:Fallback>
+        </mc:AlternateContent>
+      </w:r>
+      <w:r>
+        <w:rPr>
+          <w:noProof/>
+        </w:rPr>
+        <mc:AlternateContent>
+          <mc:Choice Requires="wps">
+            <w:drawing>
               <wp:anchor distT="0" distB="0" distL="114300" distR="114300" simplePos="0" relativeHeight="251659264" behindDoc="0" locked="0" layoutInCell="1" allowOverlap="1" wp14:anchorId="55156A5C" wp14:editId="1DEA9D16">
                 <wp:simplePos x="0" y="0"/>
                 <wp:positionH relativeFrom="column">
@@ -2611,7 +2969,23 @@
                                 <w:sz w:val="18"/>
                                 <w:szCs w:val="18"/>
                               </w:rPr>
-                              <w:t xml:space="preserve"> Equals </w:t>
+                              <w:t xml:space="preserve"> </w:t>
+                            </w:r>
+                            <w:proofErr w:type="spellStart"/>
+                            <w:r>
+                              <w:rPr>
+                                <w:sz w:val="18"/>
+                                <w:szCs w:val="18"/>
+                              </w:rPr>
+                              <w:t>Equals</w:t>
+                            </w:r>
+                            <w:proofErr w:type="spellEnd"/>
+                            <w:r>
+                              <w:rPr>
+                                <w:sz w:val="18"/>
+                                <w:szCs w:val="18"/>
+                              </w:rPr>
+                              <w:t xml:space="preserve"> </w:t>
                             </w:r>
                             <w:r>
                               <w:rPr>
@@ -2620,6 +2994,7 @@
                               </w:rPr>
                               <w:t xml:space="preserve">et </w:t>
                             </w:r>
+                            <w:proofErr w:type="spellStart"/>
                             <w:r>
                               <w:rPr>
                                 <w:sz w:val="18"/>
@@ -2627,6 +3002,7 @@
                               </w:rPr>
                               <w:t>ToString</w:t>
                             </w:r>
+                            <w:proofErr w:type="spellEnd"/>
                           </w:p>
                           <w:p>
                             <w:pPr>
@@ -3103,423 +3479,7 @@
         <mc:AlternateContent>
           <mc:Choice Requires="wps">
             <w:drawing>
-              <wp:anchor distT="0" distB="0" distL="114300" distR="114300" simplePos="0" relativeHeight="251676672" behindDoc="0" locked="0" layoutInCell="1" allowOverlap="1" wp14:anchorId="2A250DC9" wp14:editId="37F2D712">
-                <wp:simplePos x="0" y="0"/>
-                <wp:positionH relativeFrom="column">
-                  <wp:posOffset>6426200</wp:posOffset>
-                </wp:positionH>
-                <wp:positionV relativeFrom="paragraph">
-                  <wp:posOffset>4385310</wp:posOffset>
-                </wp:positionV>
-                <wp:extent cx="0" cy="453390"/>
-                <wp:effectExtent l="6350" t="12700" r="12700" b="10160"/>
-                <wp:wrapNone/>
-                <wp:docPr id="1701179370" name="AutoShape 25"/>
-                <wp:cNvGraphicFramePr>
-                  <a:graphicFrameLocks xmlns:a="http://schemas.openxmlformats.org/drawingml/2006/main"/>
-                </wp:cNvGraphicFramePr>
-                <a:graphic xmlns:a="http://schemas.openxmlformats.org/drawingml/2006/main">
-                  <a:graphicData uri="http://schemas.microsoft.com/office/word/2010/wordprocessingShape">
-                    <wps:wsp>
-                      <wps:cNvCnPr>
-                        <a:cxnSpLocks noChangeShapeType="1"/>
-                      </wps:cNvCnPr>
-                      <wps:spPr bwMode="auto">
-                        <a:xfrm>
-                          <a:off x="0" y="0"/>
-                          <a:ext cx="0" cy="453390"/>
-                        </a:xfrm>
-                        <a:prstGeom prst="straightConnector1">
-                          <a:avLst/>
-                        </a:prstGeom>
-                        <a:noFill/>
-                        <a:ln w="9525">
-                          <a:solidFill>
-                            <a:srgbClr val="000000"/>
-                          </a:solidFill>
-                          <a:round/>
-                          <a:headEnd type="none" w="med" len="med"/>
-                          <a:tailEnd type="none" w="med" len="med"/>
-                        </a:ln>
-                        <a:extLst>
-                          <a:ext uri="{909E8E84-426E-40DD-AFC4-6F175D3DCCD1}">
-                            <a14:hiddenFill xmlns:a14="http://schemas.microsoft.com/office/drawing/2010/main">
-                              <a:noFill/>
-                            </a14:hiddenFill>
-                          </a:ext>
-                        </a:extLst>
-                      </wps:spPr>
-                      <wps:bodyPr/>
-                    </wps:wsp>
-                  </a:graphicData>
-                </a:graphic>
-                <wp14:sizeRelH relativeFrom="page">
-                  <wp14:pctWidth>0</wp14:pctWidth>
-                </wp14:sizeRelH>
-                <wp14:sizeRelV relativeFrom="page">
-                  <wp14:pctHeight>0</wp14:pctHeight>
-                </wp14:sizeRelV>
-              </wp:anchor>
-            </w:drawing>
-          </mc:Choice>
-          <mc:Fallback>
-            <w:pict>
-              <v:shape w14:anchorId="1517774A" id="AutoShape 25" o:spid="_x0000_s1026" type="#_x0000_t32" style="position:absolute;margin-left:506pt;margin-top:345.3pt;width:0;height:35.7pt;z-index:251676672;visibility:visible;mso-wrap-style:square;mso-width-percent:0;mso-height-percent:0;mso-wrap-distance-left:9pt;mso-wrap-distance-top:0;mso-wrap-distance-right:9pt;mso-wrap-distance-bottom:0;mso-position-horizontal:absolute;mso-position-horizontal-relative:text;mso-position-vertical:absolute;mso-position-vertical-relative:text;mso-width-percent:0;mso-height-percent:0;mso-width-relative:page;mso-height-relative:page" o:gfxdata="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"/>
-            </w:pict>
-          </mc:Fallback>
-        </mc:AlternateContent>
-      </w:r>
-      <w:r>
-        <w:rPr>
-          <w:noProof/>
-        </w:rPr>
-        <mc:AlternateContent>
-          <mc:Choice Requires="wps">
-            <w:drawing>
-              <wp:anchor distT="0" distB="0" distL="114300" distR="114300" simplePos="0" relativeHeight="251675648" behindDoc="0" locked="0" layoutInCell="1" allowOverlap="1" wp14:anchorId="2A250DC9" wp14:editId="789FB341">
-                <wp:simplePos x="0" y="0"/>
-                <wp:positionH relativeFrom="column">
-                  <wp:posOffset>4013200</wp:posOffset>
-                </wp:positionH>
-                <wp:positionV relativeFrom="paragraph">
-                  <wp:posOffset>4438650</wp:posOffset>
-                </wp:positionV>
-                <wp:extent cx="0" cy="453390"/>
-                <wp:effectExtent l="12700" t="8890" r="6350" b="13970"/>
-                <wp:wrapNone/>
-                <wp:docPr id="1126266897" name="AutoShape 24"/>
-                <wp:cNvGraphicFramePr>
-                  <a:graphicFrameLocks xmlns:a="http://schemas.openxmlformats.org/drawingml/2006/main"/>
-                </wp:cNvGraphicFramePr>
-                <a:graphic xmlns:a="http://schemas.openxmlformats.org/drawingml/2006/main">
-                  <a:graphicData uri="http://schemas.microsoft.com/office/word/2010/wordprocessingShape">
-                    <wps:wsp>
-                      <wps:cNvCnPr>
-                        <a:cxnSpLocks noChangeShapeType="1"/>
-                      </wps:cNvCnPr>
-                      <wps:spPr bwMode="auto">
-                        <a:xfrm>
-                          <a:off x="0" y="0"/>
-                          <a:ext cx="0" cy="453390"/>
-                        </a:xfrm>
-                        <a:prstGeom prst="straightConnector1">
-                          <a:avLst/>
-                        </a:prstGeom>
-                        <a:noFill/>
-                        <a:ln w="9525">
-                          <a:solidFill>
-                            <a:srgbClr val="000000"/>
-                          </a:solidFill>
-                          <a:round/>
-                          <a:headEnd type="none" w="med" len="med"/>
-                          <a:tailEnd type="none" w="med" len="med"/>
-                        </a:ln>
-                        <a:extLst>
-                          <a:ext uri="{909E8E84-426E-40DD-AFC4-6F175D3DCCD1}">
-                            <a14:hiddenFill xmlns:a14="http://schemas.microsoft.com/office/drawing/2010/main">
-                              <a:noFill/>
-                            </a14:hiddenFill>
-                          </a:ext>
-                        </a:extLst>
-                      </wps:spPr>
-                      <wps:bodyPr/>
-                    </wps:wsp>
-                  </a:graphicData>
-                </a:graphic>
-                <wp14:sizeRelH relativeFrom="page">
-                  <wp14:pctWidth>0</wp14:pctWidth>
-                </wp14:sizeRelH>
-                <wp14:sizeRelV relativeFrom="page">
-                  <wp14:pctHeight>0</wp14:pctHeight>
-                </wp14:sizeRelV>
-              </wp:anchor>
-            </w:drawing>
-          </mc:Choice>
-          <mc:Fallback>
-            <w:pict>
-              <v:shape w14:anchorId="3F89254C" id="AutoShape 24" o:spid="_x0000_s1026" type="#_x0000_t32" style="position:absolute;margin-left:316pt;margin-top:349.5pt;width:0;height:35.7pt;z-index:251675648;visibility:visible;mso-wrap-style:square;mso-width-percent:0;mso-height-percent:0;mso-wrap-distance-left:9pt;mso-wrap-distance-top:0;mso-wrap-distance-right:9pt;mso-wrap-distance-bottom:0;mso-position-horizontal:absolute;mso-position-horizontal-relative:text;mso-position-vertical:absolute;mso-position-vertical-relative:text;mso-width-percent:0;mso-height-percent:0;mso-width-relative:page;mso-height-relative:page" o:gfxdata="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"/>
-            </w:pict>
-          </mc:Fallback>
-        </mc:AlternateContent>
-      </w:r>
-      <w:r>
-        <w:rPr>
-          <w:noProof/>
-        </w:rPr>
-        <mc:AlternateContent>
-          <mc:Choice Requires="wps">
-            <w:drawing>
-              <wp:anchor distT="0" distB="0" distL="114300" distR="114300" simplePos="0" relativeHeight="251674624" behindDoc="0" locked="0" layoutInCell="1" allowOverlap="1" wp14:anchorId="2A250DC9" wp14:editId="262F9702">
-                <wp:simplePos x="0" y="0"/>
-                <wp:positionH relativeFrom="column">
-                  <wp:posOffset>1352550</wp:posOffset>
-                </wp:positionH>
-                <wp:positionV relativeFrom="paragraph">
-                  <wp:posOffset>4404360</wp:posOffset>
-                </wp:positionV>
-                <wp:extent cx="0" cy="453390"/>
-                <wp:effectExtent l="9525" t="12700" r="9525" b="10160"/>
-                <wp:wrapNone/>
-                <wp:docPr id="281977107" name="AutoShape 23"/>
-                <wp:cNvGraphicFramePr>
-                  <a:graphicFrameLocks xmlns:a="http://schemas.openxmlformats.org/drawingml/2006/main"/>
-                </wp:cNvGraphicFramePr>
-                <a:graphic xmlns:a="http://schemas.openxmlformats.org/drawingml/2006/main">
-                  <a:graphicData uri="http://schemas.microsoft.com/office/word/2010/wordprocessingShape">
-                    <wps:wsp>
-                      <wps:cNvCnPr>
-                        <a:cxnSpLocks noChangeShapeType="1"/>
-                      </wps:cNvCnPr>
-                      <wps:spPr bwMode="auto">
-                        <a:xfrm>
-                          <a:off x="0" y="0"/>
-                          <a:ext cx="0" cy="453390"/>
-                        </a:xfrm>
-                        <a:prstGeom prst="straightConnector1">
-                          <a:avLst/>
-                        </a:prstGeom>
-                        <a:noFill/>
-                        <a:ln w="9525">
-                          <a:solidFill>
-                            <a:srgbClr val="000000"/>
-                          </a:solidFill>
-                          <a:round/>
-                          <a:headEnd type="none" w="med" len="med"/>
-                          <a:tailEnd type="none" w="med" len="med"/>
-                        </a:ln>
-                        <a:extLst>
-                          <a:ext uri="{909E8E84-426E-40DD-AFC4-6F175D3DCCD1}">
-                            <a14:hiddenFill xmlns:a14="http://schemas.microsoft.com/office/drawing/2010/main">
-                              <a:noFill/>
-                            </a14:hiddenFill>
-                          </a:ext>
-                        </a:extLst>
-                      </wps:spPr>
-                      <wps:bodyPr/>
-                    </wps:wsp>
-                  </a:graphicData>
-                </a:graphic>
-                <wp14:sizeRelH relativeFrom="page">
-                  <wp14:pctWidth>0</wp14:pctWidth>
-                </wp14:sizeRelH>
-                <wp14:sizeRelV relativeFrom="page">
-                  <wp14:pctHeight>0</wp14:pctHeight>
-                </wp14:sizeRelV>
-              </wp:anchor>
-            </w:drawing>
-          </mc:Choice>
-          <mc:Fallback>
-            <w:pict>
-              <v:shape w14:anchorId="26DFE041" id="AutoShape 23" o:spid="_x0000_s1026" type="#_x0000_t32" style="position:absolute;margin-left:106.5pt;margin-top:346.8pt;width:0;height:35.7pt;z-index:251674624;visibility:visible;mso-wrap-style:square;mso-width-percent:0;mso-height-percent:0;mso-wrap-distance-left:9pt;mso-wrap-distance-top:0;mso-wrap-distance-right:9pt;mso-wrap-distance-bottom:0;mso-position-horizontal:absolute;mso-position-horizontal-relative:text;mso-position-vertical:absolute;mso-position-vertical-relative:text;mso-width-percent:0;mso-height-percent:0;mso-width-relative:page;mso-height-relative:page" o:gfxdata="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"/>
-            </w:pict>
-          </mc:Fallback>
-        </mc:AlternateContent>
-      </w:r>
-      <w:r>
-        <w:rPr>
-          <w:noProof/>
-        </w:rPr>
-        <mc:AlternateContent>
-          <mc:Choice Requires="wps">
-            <w:drawing>
-              <wp:anchor distT="0" distB="0" distL="114300" distR="114300" simplePos="0" relativeHeight="251673600" behindDoc="0" locked="0" layoutInCell="1" allowOverlap="1" wp14:anchorId="441F3FE4" wp14:editId="672486E3">
-                <wp:simplePos x="0" y="0"/>
-                <wp:positionH relativeFrom="column">
-                  <wp:posOffset>469900</wp:posOffset>
-                </wp:positionH>
-                <wp:positionV relativeFrom="paragraph">
-                  <wp:posOffset>4864100</wp:posOffset>
-                </wp:positionV>
-                <wp:extent cx="6870700" cy="812800"/>
-                <wp:effectExtent l="12700" t="5715" r="12700" b="10160"/>
-                <wp:wrapNone/>
-                <wp:docPr id="848032709" name="Rectangle 22"/>
-                <wp:cNvGraphicFramePr>
-                  <a:graphicFrameLocks xmlns:a="http://schemas.openxmlformats.org/drawingml/2006/main"/>
-                </wp:cNvGraphicFramePr>
-                <a:graphic xmlns:a="http://schemas.openxmlformats.org/drawingml/2006/main">
-                  <a:graphicData uri="http://schemas.microsoft.com/office/word/2010/wordprocessingShape">
-                    <wps:wsp>
-                      <wps:cNvSpPr>
-                        <a:spLocks noChangeArrowheads="1"/>
-                      </wps:cNvSpPr>
-                      <wps:spPr bwMode="auto">
-                        <a:xfrm>
-                          <a:off x="0" y="0"/>
-                          <a:ext cx="6870700" cy="812800"/>
-                        </a:xfrm>
-                        <a:prstGeom prst="rect">
-                          <a:avLst/>
-                        </a:prstGeom>
-                        <a:solidFill>
-                          <a:srgbClr val="FFFFFF"/>
-                        </a:solidFill>
-                        <a:ln w="9525">
-                          <a:solidFill>
-                            <a:srgbClr val="000000"/>
-                          </a:solidFill>
-                          <a:miter lim="800000"/>
-                          <a:headEnd/>
-                          <a:tailEnd/>
-                        </a:ln>
-                      </wps:spPr>
-                      <wps:txbx>
-                        <w:txbxContent>
-                          <w:p>
-                            <w:pPr>
-                              <w:rPr>
-                                <w:b/>
-                                <w:bCs/>
-                                <w:sz w:val="18"/>
-                                <w:szCs w:val="18"/>
-                              </w:rPr>
-                            </w:pPr>
-                            <w:r>
-                              <w:rPr>
-                                <w:b/>
-                                <w:bCs/>
-                                <w:sz w:val="18"/>
-                                <w:szCs w:val="18"/>
-                              </w:rPr>
-                              <w:t>Interface : Iresume</w:t>
-                            </w:r>
-                          </w:p>
-                          <w:p>
-                            <w:pPr>
-                              <w:pStyle w:val="Paragraphedeliste"/>
-                              <w:numPr>
-                                <w:ilvl w:val="0"/>
-                                <w:numId w:val="22"/>
-                              </w:numPr>
-                              <w:rPr>
-                                <w:sz w:val="18"/>
-                                <w:szCs w:val="18"/>
-                              </w:rPr>
-                            </w:pPr>
-                            <w:r>
-                              <w:rPr>
-                                <w:sz w:val="18"/>
-                                <w:szCs w:val="18"/>
-                              </w:rPr>
-                              <w:t>Fonctionnalité :</w:t>
-                            </w:r>
-                          </w:p>
-                          <w:p>
-                            <w:pPr>
-                              <w:pStyle w:val="Paragraphedeliste"/>
-                              <w:numPr>
-                                <w:ilvl w:val="0"/>
-                                <w:numId w:val="23"/>
-                              </w:numPr>
-                              <w:rPr>
-                                <w:sz w:val="18"/>
-                                <w:szCs w:val="18"/>
-                              </w:rPr>
-                            </w:pPr>
-                            <w:r>
-                              <w:rPr>
-                                <w:sz w:val="18"/>
-                                <w:szCs w:val="18"/>
-                              </w:rPr>
-                              <w:t xml:space="preserve">AfficheResume </w:t>
-                            </w:r>
-                          </w:p>
-                        </w:txbxContent>
-                      </wps:txbx>
-                      <wps:bodyPr rot="0" vert="horz" wrap="square" lIns="91440" tIns="45720" rIns="91440" bIns="45720" anchor="t" anchorCtr="0" upright="1">
-                        <a:noAutofit/>
-                      </wps:bodyPr>
-                    </wps:wsp>
-                  </a:graphicData>
-                </a:graphic>
-                <wp14:sizeRelH relativeFrom="page">
-                  <wp14:pctWidth>0</wp14:pctWidth>
-                </wp14:sizeRelH>
-                <wp14:sizeRelV relativeFrom="page">
-                  <wp14:pctHeight>0</wp14:pctHeight>
-                </wp14:sizeRelV>
-              </wp:anchor>
-            </w:drawing>
-          </mc:Choice>
-          <mc:Fallback>
-            <w:pict>
-              <v:rect w14:anchorId="441F3FE4" id="Rectangle 22" o:spid="_x0000_s1029" style="position:absolute;margin-left:37pt;margin-top:383pt;width:541pt;height:64pt;z-index:251673600;visibility:visible;mso-wrap-style:square;mso-width-percent:0;mso-height-percent:0;mso-wrap-distance-left:9pt;mso-wrap-distance-top:0;mso-wrap-distance-right:9pt;mso-wrap-distance-bottom:0;mso-position-horizontal:absolute;mso-position-horizontal-relative:text;mso-position-vertical:absolute;mso-position-vertical-relative:text;mso-width-percent:0;mso-height-percent:0;mso-width-relative:page;mso-height-relative:page;v-text-anchor:top" o:gfxdata="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">
-                <v:textbox>
-                  <w:txbxContent>
-                    <w:p>
-                      <w:pPr>
-                        <w:rPr>
-                          <w:b/>
-                          <w:bCs/>
-                          <w:sz w:val="18"/>
-                          <w:szCs w:val="18"/>
-                        </w:rPr>
-                      </w:pPr>
-                      <w:r>
-                        <w:rPr>
-                          <w:b/>
-                          <w:bCs/>
-                          <w:sz w:val="18"/>
-                          <w:szCs w:val="18"/>
-                        </w:rPr>
-                        <w:t>Interface : Iresume</w:t>
-                      </w:r>
-                    </w:p>
-                    <w:p>
-                      <w:pPr>
-                        <w:pStyle w:val="Paragraphedeliste"/>
-                        <w:numPr>
-                          <w:ilvl w:val="0"/>
-                          <w:numId w:val="22"/>
-                        </w:numPr>
-                        <w:rPr>
-                          <w:sz w:val="18"/>
-                          <w:szCs w:val="18"/>
-                        </w:rPr>
-                      </w:pPr>
-                      <w:r>
-                        <w:rPr>
-                          <w:sz w:val="18"/>
-                          <w:szCs w:val="18"/>
-                        </w:rPr>
-                        <w:t>Fonctionnalité :</w:t>
-                      </w:r>
-                    </w:p>
-                    <w:p>
-                      <w:pPr>
-                        <w:pStyle w:val="Paragraphedeliste"/>
-                        <w:numPr>
-                          <w:ilvl w:val="0"/>
-                          <w:numId w:val="23"/>
-                        </w:numPr>
-                        <w:rPr>
-                          <w:sz w:val="18"/>
-                          <w:szCs w:val="18"/>
-                        </w:rPr>
-                      </w:pPr>
-                      <w:r>
-                        <w:rPr>
-                          <w:sz w:val="18"/>
-                          <w:szCs w:val="18"/>
-                        </w:rPr>
-                        <w:t xml:space="preserve">AfficheResume </w:t>
-                      </w:r>
-                    </w:p>
-                  </w:txbxContent>
-                </v:textbox>
-              </v:rect>
-            </w:pict>
-          </mc:Fallback>
-        </mc:AlternateContent>
-      </w:r>
-      <w:r>
-        <w:rPr>
-          <w:noProof/>
-        </w:rPr>
-        <mc:AlternateContent>
-          <mc:Choice Requires="wps">
-            <w:drawing>
-              <wp:anchor distT="0" distB="0" distL="114300" distR="114300" simplePos="0" relativeHeight="251672576" behindDoc="0" locked="0" layoutInCell="1" allowOverlap="1" wp14:anchorId="7D6EF190" wp14:editId="3A5FF74A">
+              <wp:anchor distT="0" distB="0" distL="114300" distR="114300" simplePos="0" relativeHeight="251672576" behindDoc="0" locked="0" layoutInCell="1" allowOverlap="1" wp14:anchorId="7D6EF190" wp14:editId="3B990C88">
                 <wp:simplePos x="0" y="0"/>
                 <wp:positionH relativeFrom="column">
                   <wp:posOffset>3406140</wp:posOffset>
@@ -3580,7 +3540,11 @@
           </mc:Choice>
           <mc:Fallback>
             <w:pict>
-              <v:shape w14:anchorId="641C1748" id="AutoShape 21" o:spid="_x0000_s1026" type="#_x0000_t32" style="position:absolute;margin-left:268.2pt;margin-top:150.6pt;width:240pt;height:1.8pt;flip:x;z-index:251672576;visibility:visible;mso-wrap-style:square;mso-width-percent:0;mso-height-percent:0;mso-wrap-distance-left:9pt;mso-wrap-distance-top:0;mso-wrap-distance-right:9pt;mso-wrap-distance-bottom:0;mso-position-horizontal:absolute;mso-position-horizontal-relative:text;mso-position-vertical:absolute;mso-position-vertical-relative:text;mso-width-percent:0;mso-height-percent:0;mso-width-relative:page;mso-height-relative:page" o:gfxdata="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">
+              <v:shapetype w14:anchorId="6C5642ED" id="_x0000_t32" coordsize="21600,21600" o:spt="32" o:oned="t" path="m,l21600,21600e" filled="f">
+                <v:path arrowok="t" fillok="f" o:connecttype="none"/>
+                <o:lock v:ext="edit" shapetype="t"/>
+              </v:shapetype>
+              <v:shape id="AutoShape 21" o:spid="_x0000_s1026" type="#_x0000_t32" style="position:absolute;margin-left:268.2pt;margin-top:150.6pt;width:240pt;height:1.8pt;flip:x;z-index:251672576;visibility:visible;mso-wrap-style:square;mso-width-percent:0;mso-height-percent:0;mso-wrap-distance-left:9pt;mso-wrap-distance-top:0;mso-wrap-distance-right:9pt;mso-wrap-distance-bottom:0;mso-position-horizontal:absolute;mso-position-horizontal-relative:text;mso-position-vertical:absolute;mso-position-vertical-relative:text;mso-width-percent:0;mso-height-percent:0;mso-width-relative:page;mso-height-relative:page" o:gfxdata="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">
                 <v:stroke endarrow="block"/>
               </v:shape>
             </w:pict>
@@ -4006,7 +3970,48 @@
                                 <w:sz w:val="18"/>
                                 <w:szCs w:val="18"/>
                               </w:rPr>
-                              <w:t xml:space="preserve">Redéfinition des fonctions Equals , ToString, Emplacement et Disponibilité </w:t>
+                              <w:t xml:space="preserve">Redéfinition des fonctions </w:t>
+                            </w:r>
+                            <w:proofErr w:type="spellStart"/>
+                            <w:proofErr w:type="gramStart"/>
+                            <w:r>
+                              <w:rPr>
+                                <w:sz w:val="18"/>
+                                <w:szCs w:val="18"/>
+                              </w:rPr>
+                              <w:t>Equals</w:t>
+                            </w:r>
+                            <w:proofErr w:type="spellEnd"/>
+                            <w:r>
+                              <w:rPr>
+                                <w:sz w:val="18"/>
+                                <w:szCs w:val="18"/>
+                              </w:rPr>
+                              <w:t xml:space="preserve"> ,</w:t>
+                            </w:r>
+                            <w:proofErr w:type="gramEnd"/>
+                            <w:r>
+                              <w:rPr>
+                                <w:sz w:val="18"/>
+                                <w:szCs w:val="18"/>
+                              </w:rPr>
+                              <w:t xml:space="preserve"> </w:t>
+                            </w:r>
+                            <w:proofErr w:type="spellStart"/>
+                            <w:r>
+                              <w:rPr>
+                                <w:sz w:val="18"/>
+                                <w:szCs w:val="18"/>
+                              </w:rPr>
+                              <w:t>ToString</w:t>
+                            </w:r>
+                            <w:proofErr w:type="spellEnd"/>
+                            <w:r>
+                              <w:rPr>
+                                <w:sz w:val="18"/>
+                                <w:szCs w:val="18"/>
+                              </w:rPr>
+                              <w:t xml:space="preserve">, </w:t>
                             </w:r>
                           </w:p>
                           <w:p>
@@ -4183,7 +4188,48 @@
                           <w:sz w:val="18"/>
                           <w:szCs w:val="18"/>
                         </w:rPr>
-                        <w:t xml:space="preserve">Redéfinition des fonctions Equals , ToString, Emplacement et Disponibilité </w:t>
+                        <w:t xml:space="preserve">Redéfinition des fonctions </w:t>
+                      </w:r>
+                      <w:proofErr w:type="spellStart"/>
+                      <w:proofErr w:type="gramStart"/>
+                      <w:r>
+                        <w:rPr>
+                          <w:sz w:val="18"/>
+                          <w:szCs w:val="18"/>
+                        </w:rPr>
+                        <w:t>Equals</w:t>
+                      </w:r>
+                      <w:proofErr w:type="spellEnd"/>
+                      <w:r>
+                        <w:rPr>
+                          <w:sz w:val="18"/>
+                          <w:szCs w:val="18"/>
+                        </w:rPr>
+                        <w:t xml:space="preserve"> ,</w:t>
+                      </w:r>
+                      <w:proofErr w:type="gramEnd"/>
+                      <w:r>
+                        <w:rPr>
+                          <w:sz w:val="18"/>
+                          <w:szCs w:val="18"/>
+                        </w:rPr>
+                        <w:t xml:space="preserve"> </w:t>
+                      </w:r>
+                      <w:proofErr w:type="spellStart"/>
+                      <w:r>
+                        <w:rPr>
+                          <w:sz w:val="18"/>
+                          <w:szCs w:val="18"/>
+                        </w:rPr>
+                        <w:t>ToString</w:t>
+                      </w:r>
+                      <w:proofErr w:type="spellEnd"/>
+                      <w:r>
+                        <w:rPr>
+                          <w:sz w:val="18"/>
+                          <w:szCs w:val="18"/>
+                        </w:rPr>
+                        <w:t xml:space="preserve">, </w:t>
                       </w:r>
                     </w:p>
                     <w:p>
@@ -4395,7 +4441,48 @@
                                 <w:sz w:val="18"/>
                                 <w:szCs w:val="18"/>
                               </w:rPr>
-                              <w:t xml:space="preserve">Redéfinition des fonctions Equals , ToString, Emplacement et Disponibilité </w:t>
+                              <w:t xml:space="preserve">Redéfinition des fonctions </w:t>
+                            </w:r>
+                            <w:proofErr w:type="spellStart"/>
+                            <w:proofErr w:type="gramStart"/>
+                            <w:r>
+                              <w:rPr>
+                                <w:sz w:val="18"/>
+                                <w:szCs w:val="18"/>
+                              </w:rPr>
+                              <w:t>Equals</w:t>
+                            </w:r>
+                            <w:proofErr w:type="spellEnd"/>
+                            <w:r>
+                              <w:rPr>
+                                <w:sz w:val="18"/>
+                                <w:szCs w:val="18"/>
+                              </w:rPr>
+                              <w:t xml:space="preserve"> ,</w:t>
+                            </w:r>
+                            <w:proofErr w:type="gramEnd"/>
+                            <w:r>
+                              <w:rPr>
+                                <w:sz w:val="18"/>
+                                <w:szCs w:val="18"/>
+                              </w:rPr>
+                              <w:t xml:space="preserve"> </w:t>
+                            </w:r>
+                            <w:proofErr w:type="spellStart"/>
+                            <w:r>
+                              <w:rPr>
+                                <w:sz w:val="18"/>
+                                <w:szCs w:val="18"/>
+                              </w:rPr>
+                              <w:t>ToString</w:t>
+                            </w:r>
+                            <w:proofErr w:type="spellEnd"/>
+                            <w:r>
+                              <w:rPr>
+                                <w:sz w:val="18"/>
+                                <w:szCs w:val="18"/>
+                              </w:rPr>
+                              <w:t xml:space="preserve">, </w:t>
                             </w:r>
                           </w:p>
                           <w:p>
@@ -4576,7 +4663,48 @@
                           <w:sz w:val="18"/>
                           <w:szCs w:val="18"/>
                         </w:rPr>
-                        <w:t xml:space="preserve">Redéfinition des fonctions Equals , ToString, Emplacement et Disponibilité </w:t>
+                        <w:t xml:space="preserve">Redéfinition des fonctions </w:t>
+                      </w:r>
+                      <w:proofErr w:type="spellStart"/>
+                      <w:proofErr w:type="gramStart"/>
+                      <w:r>
+                        <w:rPr>
+                          <w:sz w:val="18"/>
+                          <w:szCs w:val="18"/>
+                        </w:rPr>
+                        <w:t>Equals</w:t>
+                      </w:r>
+                      <w:proofErr w:type="spellEnd"/>
+                      <w:r>
+                        <w:rPr>
+                          <w:sz w:val="18"/>
+                          <w:szCs w:val="18"/>
+                        </w:rPr>
+                        <w:t xml:space="preserve"> ,</w:t>
+                      </w:r>
+                      <w:proofErr w:type="gramEnd"/>
+                      <w:r>
+                        <w:rPr>
+                          <w:sz w:val="18"/>
+                          <w:szCs w:val="18"/>
+                        </w:rPr>
+                        <w:t xml:space="preserve"> </w:t>
+                      </w:r>
+                      <w:proofErr w:type="spellStart"/>
+                      <w:r>
+                        <w:rPr>
+                          <w:sz w:val="18"/>
+                          <w:szCs w:val="18"/>
+                        </w:rPr>
+                        <w:t>ToString</w:t>
+                      </w:r>
+                      <w:proofErr w:type="spellEnd"/>
+                      <w:r>
+                        <w:rPr>
+                          <w:sz w:val="18"/>
+                          <w:szCs w:val="18"/>
+                        </w:rPr>
+                        <w:t xml:space="preserve">, </w:t>
                       </w:r>
                     </w:p>
                     <w:p>
@@ -4787,15 +4915,26 @@
                                 <w:sz w:val="18"/>
                                 <w:szCs w:val="18"/>
                               </w:rPr>
-                              <w:t xml:space="preserve">Redéfinition des fonctions Equals </w:t>
+                              <w:t xml:space="preserve">Redéfinition des fonctions </w:t>
                             </w:r>
+                            <w:proofErr w:type="spellStart"/>
+                            <w:proofErr w:type="gramStart"/>
                             <w:r>
                               <w:rPr>
                                 <w:sz w:val="18"/>
                                 <w:szCs w:val="18"/>
                               </w:rPr>
-                              <w:t>,</w:t>
+                              <w:t>Equals</w:t>
                             </w:r>
+                            <w:proofErr w:type="spellEnd"/>
+                            <w:r>
+                              <w:rPr>
+                                <w:sz w:val="18"/>
+                                <w:szCs w:val="18"/>
+                              </w:rPr>
+                              <w:t xml:space="preserve"> ,</w:t>
+                            </w:r>
+                            <w:proofErr w:type="gramEnd"/>
                             <w:r>
                               <w:rPr>
                                 <w:sz w:val="18"/>
@@ -4803,6 +4942,7 @@
                               </w:rPr>
                               <w:t xml:space="preserve"> </w:t>
                             </w:r>
+                            <w:proofErr w:type="spellStart"/>
                             <w:r>
                               <w:rPr>
                                 <w:sz w:val="18"/>
@@ -4810,33 +4950,13 @@
                               </w:rPr>
                               <w:t>ToString</w:t>
                             </w:r>
+                            <w:proofErr w:type="spellEnd"/>
                             <w:r>
                               <w:rPr>
                                 <w:sz w:val="18"/>
                                 <w:szCs w:val="18"/>
                               </w:rPr>
                               <w:t xml:space="preserve">, </w:t>
-                            </w:r>
-                            <w:r>
-                              <w:rPr>
-                                <w:sz w:val="18"/>
-                                <w:szCs w:val="18"/>
-                              </w:rPr>
-                              <w:t xml:space="preserve">Emplacement </w:t>
-                            </w:r>
-                            <w:r>
-                              <w:rPr>
-                                <w:sz w:val="18"/>
-                                <w:szCs w:val="18"/>
-                              </w:rPr>
-                              <w:t xml:space="preserve">et </w:t>
-                            </w:r>
-                            <w:r>
-                              <w:rPr>
-                                <w:sz w:val="18"/>
-                                <w:szCs w:val="18"/>
-                              </w:rPr>
-                              <w:t xml:space="preserve">Disponibilité </w:t>
                             </w:r>
                           </w:p>
                           <w:p/>
@@ -5021,15 +5141,26 @@
                           <w:sz w:val="18"/>
                           <w:szCs w:val="18"/>
                         </w:rPr>
-                        <w:t xml:space="preserve">Redéfinition des fonctions Equals </w:t>
+                        <w:t xml:space="preserve">Redéfinition des fonctions </w:t>
                       </w:r>
+                      <w:proofErr w:type="spellStart"/>
+                      <w:proofErr w:type="gramStart"/>
                       <w:r>
                         <w:rPr>
                           <w:sz w:val="18"/>
                           <w:szCs w:val="18"/>
                         </w:rPr>
-                        <w:t>,</w:t>
+                        <w:t>Equals</w:t>
                       </w:r>
+                      <w:proofErr w:type="spellEnd"/>
+                      <w:r>
+                        <w:rPr>
+                          <w:sz w:val="18"/>
+                          <w:szCs w:val="18"/>
+                        </w:rPr>
+                        <w:t xml:space="preserve"> ,</w:t>
+                      </w:r>
+                      <w:proofErr w:type="gramEnd"/>
                       <w:r>
                         <w:rPr>
                           <w:sz w:val="18"/>
@@ -5037,6 +5168,7 @@
                         </w:rPr>
                         <w:t xml:space="preserve"> </w:t>
                       </w:r>
+                      <w:proofErr w:type="spellStart"/>
                       <w:r>
                         <w:rPr>
                           <w:sz w:val="18"/>
@@ -5044,33 +5176,13 @@
                         </w:rPr>
                         <w:t>ToString</w:t>
                       </w:r>
+                      <w:proofErr w:type="spellEnd"/>
                       <w:r>
                         <w:rPr>
                           <w:sz w:val="18"/>
                           <w:szCs w:val="18"/>
                         </w:rPr>
                         <w:t xml:space="preserve">, </w:t>
-                      </w:r>
-                      <w:r>
-                        <w:rPr>
-                          <w:sz w:val="18"/>
-                          <w:szCs w:val="18"/>
-                        </w:rPr>
-                        <w:t xml:space="preserve">Emplacement </w:t>
-                      </w:r>
-                      <w:r>
-                        <w:rPr>
-                          <w:sz w:val="18"/>
-                          <w:szCs w:val="18"/>
-                        </w:rPr>
-                        <w:t xml:space="preserve">et </w:t>
-                      </w:r>
-                      <w:r>
-                        <w:rPr>
-                          <w:sz w:val="18"/>
-                          <w:szCs w:val="18"/>
-                        </w:rPr>
-                        <w:t xml:space="preserve">Disponibilité </w:t>
                       </w:r>
                     </w:p>
                     <w:p/>
